--- a/2ARC.docx
+++ b/2ARC.docx
@@ -13,7 +13,7 @@
       <w:r>
         <w:rPr>
           <w:noProof/>
-          <w:lang w:val="en-US" w:eastAsia="en-US"/>
+          <w:lang w:eastAsia="en-US"/>
         </w:rPr>
         <w:pict w14:anchorId="0AD3CD95">
           <v:shapetype id="_x0000_t75" coordsize="21600,21600" o:spt="75" o:preferrelative="t" path="m@4@5l@4@11@9@11@9@5xe" filled="f" stroked="f">
@@ -35,7 +35,7 @@
             <v:path o:extrusionok="f" gradientshapeok="t" o:connecttype="rect"/>
             <o:lock v:ext="edit" aspectratio="t"/>
           </v:shapetype>
-          <v:shape id="Picture 1" o:spid="_x0000_s1418" type="#_x0000_t75" alt="SUPINFO_SIgnOfSuccess_Noir.png" style="position:absolute;left:0;text-align:left;margin-left:237.9pt;margin-top:-57.25pt;width:241.8pt;height:127.7pt;z-index:8;visibility:visible;mso-position-horizontal-relative:margin;mso-position-vertical-relative:margin">
+          <v:shape id="Picture 1" o:spid="_x0000_s1418" type="#_x0000_t75" alt="SUPINFO_SIgnOfSuccess_Noir.png" style="position:absolute;left:0;text-align:left;margin-left:237.9pt;margin-top:-57.25pt;width:241.8pt;height:127.7pt;z-index:7;visibility:visible;mso-position-horizontal-relative:margin;mso-position-vertical-relative:margin">
             <v:imagedata r:id="rId11" o:title="SUPINFO_SIgnOfSuccess_Noir"/>
             <w10:wrap type="square" anchorx="margin" anchory="margin"/>
           </v:shape>
@@ -44,10 +44,10 @@
       <w:r>
         <w:rPr>
           <w:noProof/>
-          <w:lang w:val="en-US" w:eastAsia="en-US"/>
+          <w:lang w:eastAsia="en-US"/>
         </w:rPr>
         <w:pict w14:anchorId="7A827BE2">
-          <v:shape id="Image 1" o:spid="_x0000_s1416" type="#_x0000_t75" alt="HD:Users:usrmarc:Desktop:CarteDuMonde_AvecPoint.jpg" style="position:absolute;left:0;text-align:left;margin-left:114.15pt;margin-top:-97.4pt;width:411.05pt;height:204.3pt;z-index:-2;visibility:visible">
+          <v:shape id="Image 1" o:spid="_x0000_s1416" type="#_x0000_t75" alt="HD:Users:usrmarc:Desktop:CarteDuMonde_AvecPoint.jpg" style="position:absolute;left:0;text-align:left;margin-left:114.15pt;margin-top:-97.4pt;width:411.05pt;height:204.3pt;z-index:-1;visibility:visible">
             <v:imagedata r:id="rId12" o:title="CarteDuMonde_AvecPoint" chromakey="#fdfdfd"/>
           </v:shape>
         </w:pict>
@@ -55,7 +55,7 @@
       <w:r>
         <w:rPr>
           <w:noProof/>
-          <w:lang w:val="en-US" w:eastAsia="en-US"/>
+          <w:lang w:eastAsia="en-US"/>
         </w:rPr>
         <w:pict w14:anchorId="7AD77420">
           <v:rect id="_x0000_s1415" style="position:absolute;left:0;text-align:left;margin-left:1in;margin-top:252pt;width:414pt;height:3.6pt;z-index:6" fillcolor="gray" stroked="f" strokeweight=".25pt">
@@ -543,8 +543,6 @@
           <w:szCs w:val="36"/>
         </w:rPr>
       </w:pPr>
-      <w:bookmarkStart w:id="0" w:name="_GoBack"/>
-      <w:bookmarkEnd w:id="0"/>
     </w:p>
     <w:p>
       <w:pPr>
@@ -876,7 +874,7 @@
           <w:noProof/>
           <w:sz w:val="22"/>
           <w:szCs w:val="22"/>
-          <w:lang w:val="en-US" w:eastAsia="en-US"/>
+          <w:lang w:eastAsia="en-US"/>
         </w:rPr>
       </w:pPr>
       <w:r>
@@ -901,7 +899,7 @@
             <w:noProof/>
             <w:sz w:val="22"/>
             <w:szCs w:val="22"/>
-            <w:lang w:val="en-US" w:eastAsia="en-US"/>
+            <w:lang w:eastAsia="en-US"/>
           </w:rPr>
           <w:tab/>
         </w:r>
@@ -981,7 +979,7 @@
           <w:noProof/>
           <w:sz w:val="22"/>
           <w:szCs w:val="22"/>
-          <w:lang w:val="en-US" w:eastAsia="en-US"/>
+          <w:lang w:eastAsia="en-US"/>
         </w:rPr>
       </w:pPr>
     </w:p>
@@ -992,7 +990,7 @@
           <w:noProof/>
           <w:sz w:val="22"/>
           <w:szCs w:val="22"/>
-          <w:lang w:val="en-US" w:eastAsia="en-US"/>
+          <w:lang w:eastAsia="en-US"/>
         </w:rPr>
       </w:pPr>
       <w:hyperlink w:anchor="_Toc428797850" w:history="1">
@@ -1008,7 +1006,7 @@
             <w:noProof/>
             <w:sz w:val="22"/>
             <w:szCs w:val="22"/>
-            <w:lang w:val="en-US" w:eastAsia="en-US"/>
+            <w:lang w:eastAsia="en-US"/>
           </w:rPr>
           <w:tab/>
         </w:r>
@@ -1043,7 +1041,7 @@
           <w:noProof/>
           <w:sz w:val="22"/>
           <w:szCs w:val="22"/>
-          <w:lang w:val="en-US" w:eastAsia="en-US"/>
+          <w:lang w:eastAsia="en-US"/>
         </w:rPr>
       </w:pPr>
     </w:p>
@@ -1054,7 +1052,7 @@
           <w:noProof/>
           <w:sz w:val="22"/>
           <w:szCs w:val="22"/>
-          <w:lang w:val="en-US" w:eastAsia="en-US"/>
+          <w:lang w:eastAsia="en-US"/>
         </w:rPr>
       </w:pPr>
       <w:hyperlink w:anchor="_Toc428797855" w:history="1">
@@ -1070,14 +1068,14 @@
             <w:noProof/>
             <w:sz w:val="22"/>
             <w:szCs w:val="22"/>
-            <w:lang w:val="en-US" w:eastAsia="en-US"/>
+            <w:lang w:eastAsia="en-US"/>
           </w:rPr>
           <w:tab/>
         </w:r>
         <w:r>
           <w:rPr>
             <w:noProof/>
-            <w:lang w:val="en-US" w:eastAsia="en-US"/>
+            <w:lang w:eastAsia="en-US"/>
           </w:rPr>
           <w:t>Manuel d’utilisation</w:t>
         </w:r>
@@ -1105,7 +1103,7 @@
           <w:noProof/>
           <w:sz w:val="22"/>
           <w:szCs w:val="22"/>
-          <w:lang w:val="en-US" w:eastAsia="en-US"/>
+          <w:lang w:eastAsia="en-US"/>
         </w:rPr>
       </w:pPr>
     </w:p>
@@ -1118,7 +1116,7 @@
           <w:noProof/>
           <w:sz w:val="22"/>
           <w:szCs w:val="22"/>
-          <w:lang w:val="en-US" w:eastAsia="en-US"/>
+          <w:lang w:eastAsia="en-US"/>
         </w:rPr>
       </w:pPr>
     </w:p>
@@ -1134,12 +1132,12 @@
       <w:pPr>
         <w:pStyle w:val="Titre1"/>
       </w:pPr>
-      <w:bookmarkStart w:id="1" w:name="_Toc197327865"/>
+      <w:bookmarkStart w:id="0" w:name="_Toc197327865"/>
       <w:r>
         <w:br w:type="page"/>
       </w:r>
-      <w:bookmarkStart w:id="2" w:name="_Toc251079051"/>
-      <w:bookmarkEnd w:id="1"/>
+      <w:bookmarkStart w:id="1" w:name="_Toc251079051"/>
+      <w:bookmarkEnd w:id="0"/>
       <w:r>
         <w:lastRenderedPageBreak/>
         <w:t>Règles d’analyses (</w:t>
@@ -1227,7 +1225,7 @@
         <w:t> ; dans le fichier de configuration seront déterminées les règles spécifiques pour chaque port.</w:t>
       </w:r>
     </w:p>
-    <w:bookmarkEnd w:id="2"/>
+    <w:bookmarkEnd w:id="1"/>
     <w:p>
       <w:pPr>
         <w:pStyle w:val="Titre1"/>
@@ -1287,7 +1285,7 @@
       <w:pPr>
         <w:pStyle w:val="Titre2"/>
       </w:pPr>
-      <w:bookmarkStart w:id="3" w:name="_Toc251079050"/>
+      <w:bookmarkStart w:id="2" w:name="_Toc251079050"/>
       <w:r>
         <w:t>Prérequis</w:t>
       </w:r>
@@ -1362,87 +1360,571 @@
           <w:numId w:val="32"/>
         </w:numPr>
         <w:rPr>
-          <w:lang w:val="en-GB" w:eastAsia="en-US"/>
+          <w:lang w:eastAsia="en-US"/>
         </w:rPr>
       </w:pPr>
       <w:proofErr w:type="spellStart"/>
-      <w:r>
-        <w:rPr>
-          <w:lang w:val="en-GB" w:eastAsia="en-US"/>
+      <w:proofErr w:type="gramStart"/>
+      <w:r>
+        <w:rPr>
+          <w:lang w:eastAsia="en-US"/>
         </w:rPr>
         <w:t>sudo</w:t>
       </w:r>
       <w:proofErr w:type="spellEnd"/>
-      <w:r>
-        <w:rPr>
-          <w:lang w:val="en-GB" w:eastAsia="en-US"/>
-        </w:rPr>
-        <w:t xml:space="preserve"> apt install </w:t>
+      <w:proofErr w:type="gramEnd"/>
+      <w:r>
+        <w:rPr>
+          <w:lang w:eastAsia="en-US"/>
+        </w:rPr>
+        <w:t xml:space="preserve"> </w:t>
       </w:r>
       <w:proofErr w:type="spellStart"/>
       <w:r>
         <w:rPr>
-          <w:lang w:val="en-GB" w:eastAsia="en-US"/>
+          <w:lang w:eastAsia="en-US"/>
+        </w:rPr>
+        <w:t>apt</w:t>
+      </w:r>
+      <w:proofErr w:type="spellEnd"/>
+      <w:r>
+        <w:rPr>
+          <w:lang w:eastAsia="en-US"/>
+        </w:rPr>
+        <w:t xml:space="preserve"> </w:t>
+      </w:r>
+      <w:proofErr w:type="spellStart"/>
+      <w:r>
+        <w:rPr>
+          <w:lang w:eastAsia="en-US"/>
+        </w:rPr>
+        <w:t>install</w:t>
+      </w:r>
+      <w:proofErr w:type="spellEnd"/>
+      <w:r>
+        <w:rPr>
+          <w:lang w:eastAsia="en-US"/>
+        </w:rPr>
+        <w:t xml:space="preserve"> </w:t>
+      </w:r>
+      <w:proofErr w:type="spellStart"/>
+      <w:r>
+        <w:rPr>
+          <w:lang w:eastAsia="en-US"/>
         </w:rPr>
         <w:t>libpcap</w:t>
       </w:r>
       <w:proofErr w:type="spellEnd"/>
       <w:r>
         <w:rPr>
-          <w:lang w:val="en-GB" w:eastAsia="en-US"/>
-        </w:rPr>
-        <w:t>-dev</w:t>
-      </w:r>
-      <w:r>
-        <w:rPr>
-          <w:lang w:val="en-GB" w:eastAsia="en-US"/>
+          <w:lang w:eastAsia="en-US"/>
+        </w:rPr>
+        <w:t xml:space="preserve">-dev </w:t>
+      </w:r>
+    </w:p>
+    <w:p>
+      <w:pPr>
+        <w:ind w:left="1065" w:firstLine="0"/>
+        <w:rPr>
+          <w:lang w:eastAsia="en-US"/>
+        </w:rPr>
+      </w:pPr>
+      <w:r>
+        <w:rPr>
+          <w:lang w:eastAsia="en-US"/>
+        </w:rPr>
+        <w:t>(</w:t>
+      </w:r>
+      <w:proofErr w:type="gramStart"/>
+      <w:r>
+        <w:rPr>
+          <w:i/>
+          <w:lang w:eastAsia="en-US"/>
+        </w:rPr>
+        <w:t>apt</w:t>
+      </w:r>
+      <w:proofErr w:type="gramEnd"/>
+      <w:r>
+        <w:rPr>
+          <w:i/>
+          <w:lang w:eastAsia="en-US"/>
+        </w:rPr>
+        <w:t>-get</w:t>
+      </w:r>
+      <w:r>
+        <w:rPr>
+          <w:lang w:eastAsia="en-US"/>
+        </w:rPr>
+        <w:t xml:space="preserve"> sur des versions antérieures)</w:t>
+      </w:r>
+    </w:p>
+    <w:p>
+      <w:pPr>
+        <w:rPr>
+          <w:lang w:eastAsia="en-US"/>
+        </w:rPr>
+      </w:pPr>
+    </w:p>
+    <w:p>
+      <w:pPr>
+        <w:rPr>
+          <w:lang w:eastAsia="en-US"/>
+        </w:rPr>
+      </w:pPr>
+      <w:r>
+        <w:rPr>
+          <w:lang w:eastAsia="en-US"/>
+        </w:rPr>
+        <w:tab/>
+        <w:t xml:space="preserve">Avant de compiler le firewall, il faut installer les bibliothèques </w:t>
+      </w:r>
+      <w:proofErr w:type="spellStart"/>
+      <w:r>
+        <w:rPr>
+          <w:i/>
+          <w:lang w:eastAsia="en-US"/>
+        </w:rPr>
+        <w:t>libnfnetlink</w:t>
+      </w:r>
+      <w:proofErr w:type="spellEnd"/>
+      <w:r>
+        <w:rPr>
+          <w:lang w:eastAsia="en-US"/>
+        </w:rPr>
+        <w:t xml:space="preserve"> et </w:t>
+      </w:r>
+      <w:proofErr w:type="spellStart"/>
+      <w:r>
+        <w:rPr>
+          <w:i/>
+          <w:lang w:eastAsia="en-US"/>
+        </w:rPr>
+        <w:t>libnetfilter_queue</w:t>
+      </w:r>
+      <w:proofErr w:type="spellEnd"/>
+      <w:r>
+        <w:rPr>
+          <w:lang w:eastAsia="en-US"/>
+        </w:rPr>
+        <w:t> :</w:t>
+      </w:r>
+    </w:p>
+    <w:p>
+      <w:pPr>
+        <w:numPr>
+          <w:ilvl w:val="0"/>
+          <w:numId w:val="33"/>
+        </w:numPr>
+        <w:rPr>
+          <w:lang w:eastAsia="en-US"/>
+        </w:rPr>
+      </w:pPr>
+      <w:hyperlink r:id="rId14" w:history="1">
+        <w:r>
+          <w:rPr>
+            <w:rStyle w:val="Lienhypertexte"/>
+            <w:lang w:eastAsia="en-US"/>
+          </w:rPr>
+          <w:t>https://netfilter.org/projects/libnfnetlink/downloads.html</w:t>
+        </w:r>
+      </w:hyperlink>
+    </w:p>
+    <w:p>
+      <w:pPr>
+        <w:numPr>
+          <w:ilvl w:val="0"/>
+          <w:numId w:val="33"/>
+        </w:numPr>
+        <w:rPr>
+          <w:lang w:eastAsia="en-US"/>
+        </w:rPr>
+      </w:pPr>
+      <w:hyperlink r:id="rId15" w:history="1">
+        <w:r>
+          <w:rPr>
+            <w:rStyle w:val="Lienhypertexte"/>
+            <w:lang w:eastAsia="en-US"/>
+          </w:rPr>
+          <w:t>https://netfilter.org/projects/libnetfilter_queue/downloads.html</w:t>
+        </w:r>
+      </w:hyperlink>
+    </w:p>
+    <w:p>
+      <w:pPr>
+        <w:ind w:left="348"/>
+        <w:rPr>
+          <w:lang w:eastAsia="en-US"/>
+        </w:rPr>
+      </w:pPr>
+      <w:r>
+        <w:rPr>
+          <w:lang w:eastAsia="en-US"/>
+        </w:rPr>
+        <w:t>Après avoir décompressé</w:t>
+      </w:r>
+      <w:r>
+        <w:rPr>
+          <w:lang w:eastAsia="en-US"/>
+        </w:rPr>
+        <w:t xml:space="preserve"> les bibliothèques</w:t>
+      </w:r>
+      <w:r>
+        <w:rPr>
+          <w:lang w:eastAsia="en-US"/>
+        </w:rPr>
+        <w:t xml:space="preserve">, </w:t>
+      </w:r>
+      <w:r>
+        <w:rPr>
+          <w:lang w:eastAsia="en-US"/>
+        </w:rPr>
+        <w:t>il faut exécuter les commandes suivantes pour les installer :</w:t>
+      </w:r>
+    </w:p>
+    <w:p>
+      <w:pPr>
+        <w:pStyle w:val="Citationintense"/>
+        <w:rPr>
+          <w:lang w:eastAsia="en-US"/>
+        </w:rPr>
+      </w:pPr>
+      <w:proofErr w:type="gramStart"/>
+      <w:r>
+        <w:rPr>
+          <w:lang w:eastAsia="en-US"/>
+        </w:rPr>
+        <w:t>./</w:t>
+      </w:r>
+      <w:proofErr w:type="gramEnd"/>
+      <w:r>
+        <w:rPr>
+          <w:lang w:eastAsia="en-US"/>
+        </w:rPr>
+        <w:t>configure</w:t>
+      </w:r>
+    </w:p>
+    <w:p>
+      <w:pPr>
+        <w:pStyle w:val="Citationintense"/>
+        <w:rPr>
+          <w:lang w:eastAsia="en-US"/>
+        </w:rPr>
+      </w:pPr>
+      <w:proofErr w:type="spellStart"/>
+      <w:proofErr w:type="gramStart"/>
+      <w:r>
+        <w:rPr>
+          <w:lang w:eastAsia="en-US"/>
+        </w:rPr>
+        <w:t>make</w:t>
+      </w:r>
+      <w:proofErr w:type="spellEnd"/>
+      <w:proofErr w:type="gramEnd"/>
+    </w:p>
+    <w:p>
+      <w:pPr>
+        <w:pStyle w:val="Citationintense"/>
+        <w:rPr>
+          <w:lang w:eastAsia="en-US"/>
+        </w:rPr>
+      </w:pPr>
+      <w:proofErr w:type="spellStart"/>
+      <w:proofErr w:type="gramStart"/>
+      <w:r>
+        <w:rPr>
+          <w:lang w:eastAsia="en-US"/>
+        </w:rPr>
+        <w:t>sudo</w:t>
+      </w:r>
+      <w:proofErr w:type="spellEnd"/>
+      <w:proofErr w:type="gramEnd"/>
+      <w:r>
+        <w:rPr>
+          <w:lang w:eastAsia="en-US"/>
         </w:rPr>
         <w:t xml:space="preserve"> </w:t>
       </w:r>
-    </w:p>
-    <w:p>
-      <w:pPr>
-        <w:ind w:left="1065" w:firstLine="0"/>
-        <w:rPr>
-          <w:lang w:eastAsia="en-US"/>
-        </w:rPr>
-      </w:pPr>
-      <w:r>
-        <w:rPr>
-          <w:lang w:eastAsia="en-US"/>
-        </w:rPr>
-        <w:t>(</w:t>
-      </w:r>
+      <w:proofErr w:type="spellStart"/>
+      <w:r>
+        <w:rPr>
+          <w:lang w:eastAsia="en-US"/>
+        </w:rPr>
+        <w:t>make</w:t>
+      </w:r>
+      <w:proofErr w:type="spellEnd"/>
+      <w:r>
+        <w:rPr>
+          <w:lang w:eastAsia="en-US"/>
+        </w:rPr>
+        <w:t xml:space="preserve"> </w:t>
+      </w:r>
+      <w:proofErr w:type="spellStart"/>
+      <w:r>
+        <w:rPr>
+          <w:lang w:eastAsia="en-US"/>
+        </w:rPr>
+        <w:t>install</w:t>
+      </w:r>
+      <w:proofErr w:type="spellEnd"/>
+    </w:p>
+    <w:p>
+      <w:pPr>
+        <w:ind w:firstLine="708"/>
+        <w:rPr>
+          <w:lang w:eastAsia="en-US"/>
+        </w:rPr>
+      </w:pPr>
+      <w:r>
+        <w:rPr>
+          <w:lang w:eastAsia="en-US"/>
+        </w:rPr>
+        <w:br w:type="page"/>
+      </w:r>
+      <w:r>
+        <w:rPr>
+          <w:lang w:eastAsia="en-US"/>
+        </w:rPr>
+        <w:lastRenderedPageBreak/>
+        <w:t xml:space="preserve">Avant d’exécuter le firewall, il faut configurer </w:t>
+      </w:r>
+      <w:proofErr w:type="spellStart"/>
+      <w:r>
+        <w:rPr>
+          <w:i/>
+          <w:lang w:eastAsia="en-US"/>
+        </w:rPr>
+        <w:t>iptables</w:t>
+      </w:r>
+      <w:proofErr w:type="spellEnd"/>
+      <w:r>
+        <w:rPr>
+          <w:lang w:eastAsia="en-US"/>
+        </w:rPr>
+        <w:t> :</w:t>
+      </w:r>
+    </w:p>
+    <w:p>
+      <w:pPr>
+        <w:pStyle w:val="Citationintense"/>
+        <w:rPr>
+          <w:lang w:eastAsia="en-US"/>
+        </w:rPr>
+      </w:pPr>
+      <w:proofErr w:type="spellStart"/>
       <w:proofErr w:type="gramStart"/>
       <w:r>
         <w:rPr>
-          <w:i/>
-          <w:lang w:eastAsia="en-US"/>
-        </w:rPr>
-        <w:t>apt</w:t>
-      </w:r>
+          <w:lang w:eastAsia="en-US"/>
+        </w:rPr>
+        <w:t>sudo</w:t>
+      </w:r>
+      <w:proofErr w:type="spellEnd"/>
       <w:proofErr w:type="gramEnd"/>
       <w:r>
         <w:rPr>
-          <w:i/>
-          <w:lang w:eastAsia="en-US"/>
-        </w:rPr>
-        <w:t>-get</w:t>
-      </w:r>
-      <w:r>
-        <w:rPr>
-          <w:lang w:eastAsia="en-US"/>
-        </w:rPr>
-        <w:t xml:space="preserve"> sur des </w:t>
-      </w:r>
-      <w:r>
-        <w:rPr>
-          <w:lang w:eastAsia="en-US"/>
-        </w:rPr>
-        <w:t>versions antérieures)</w:t>
-      </w:r>
-    </w:p>
-    <w:bookmarkEnd w:id="3"/>
+          <w:lang w:eastAsia="en-US"/>
+        </w:rPr>
+        <w:t xml:space="preserve"> </w:t>
+      </w:r>
+      <w:proofErr w:type="spellStart"/>
+      <w:r>
+        <w:rPr>
+          <w:lang w:eastAsia="en-US"/>
+        </w:rPr>
+        <w:t>iptables</w:t>
+      </w:r>
+      <w:proofErr w:type="spellEnd"/>
+      <w:r>
+        <w:rPr>
+          <w:lang w:eastAsia="en-US"/>
+        </w:rPr>
+        <w:t xml:space="preserve"> -A OUTPUT -p </w:t>
+      </w:r>
+      <w:proofErr w:type="spellStart"/>
+      <w:r>
+        <w:rPr>
+          <w:lang w:eastAsia="en-US"/>
+        </w:rPr>
+        <w:t>tcp</w:t>
+      </w:r>
+      <w:proofErr w:type="spellEnd"/>
+      <w:r>
+        <w:rPr>
+          <w:lang w:eastAsia="en-US"/>
+        </w:rPr>
+        <w:t xml:space="preserve"> -j NFQUEUE –queue-</w:t>
+      </w:r>
+      <w:proofErr w:type="spellStart"/>
+      <w:r>
+        <w:rPr>
+          <w:lang w:eastAsia="en-US"/>
+        </w:rPr>
+        <w:t>num</w:t>
+      </w:r>
+      <w:proofErr w:type="spellEnd"/>
+      <w:r>
+        <w:rPr>
+          <w:lang w:eastAsia="en-US"/>
+        </w:rPr>
+        <w:t xml:space="preserve"> 0</w:t>
+      </w:r>
+    </w:p>
+    <w:p>
+      <w:pPr>
+        <w:pStyle w:val="Citationintense"/>
+        <w:rPr>
+          <w:lang w:eastAsia="en-US"/>
+        </w:rPr>
+      </w:pPr>
+      <w:proofErr w:type="spellStart"/>
+      <w:proofErr w:type="gramStart"/>
+      <w:r>
+        <w:rPr>
+          <w:lang w:eastAsia="en-US"/>
+        </w:rPr>
+        <w:t>sudo</w:t>
+      </w:r>
+      <w:proofErr w:type="spellEnd"/>
+      <w:proofErr w:type="gramEnd"/>
+      <w:r>
+        <w:rPr>
+          <w:lang w:eastAsia="en-US"/>
+        </w:rPr>
+        <w:t xml:space="preserve"> sh -c "</w:t>
+      </w:r>
+      <w:proofErr w:type="spellStart"/>
+      <w:r>
+        <w:rPr>
+          <w:lang w:eastAsia="en-US"/>
+        </w:rPr>
+        <w:t>iptables-save</w:t>
+      </w:r>
+      <w:proofErr w:type="spellEnd"/>
+      <w:r>
+        <w:rPr>
+          <w:lang w:eastAsia="en-US"/>
+        </w:rPr>
+        <w:t xml:space="preserve"> &gt; /</w:t>
+      </w:r>
+      <w:proofErr w:type="spellStart"/>
+      <w:r>
+        <w:rPr>
+          <w:lang w:eastAsia="en-US"/>
+        </w:rPr>
+        <w:t>etc</w:t>
+      </w:r>
+      <w:proofErr w:type="spellEnd"/>
+      <w:r>
+        <w:rPr>
+          <w:lang w:eastAsia="en-US"/>
+        </w:rPr>
+        <w:t>/</w:t>
+      </w:r>
+      <w:proofErr w:type="spellStart"/>
+      <w:r>
+        <w:rPr>
+          <w:lang w:eastAsia="en-US"/>
+        </w:rPr>
+        <w:t>iptables.rules</w:t>
+      </w:r>
+      <w:proofErr w:type="spellEnd"/>
+      <w:r>
+        <w:rPr>
+          <w:lang w:eastAsia="en-US"/>
+        </w:rPr>
+        <w:t>"</w:t>
+      </w:r>
+    </w:p>
+    <w:p>
+      <w:pPr>
+        <w:pStyle w:val="Citationintense"/>
+        <w:rPr>
+          <w:lang w:eastAsia="en-US"/>
+        </w:rPr>
+      </w:pPr>
+      <w:proofErr w:type="spellStart"/>
+      <w:proofErr w:type="gramStart"/>
+      <w:r>
+        <w:rPr>
+          <w:lang w:eastAsia="en-US"/>
+        </w:rPr>
+        <w:t>sudo</w:t>
+      </w:r>
+      <w:proofErr w:type="spellEnd"/>
+      <w:proofErr w:type="gramEnd"/>
+      <w:r>
+        <w:rPr>
+          <w:lang w:eastAsia="en-US"/>
+        </w:rPr>
+        <w:t xml:space="preserve"> nano /</w:t>
+      </w:r>
+      <w:proofErr w:type="spellStart"/>
+      <w:r>
+        <w:rPr>
+          <w:lang w:eastAsia="en-US"/>
+        </w:rPr>
+        <w:t>etc</w:t>
+      </w:r>
+      <w:proofErr w:type="spellEnd"/>
+      <w:r>
+        <w:rPr>
+          <w:lang w:eastAsia="en-US"/>
+        </w:rPr>
+        <w:t>/network/interfaces</w:t>
+      </w:r>
+    </w:p>
+    <w:p>
+      <w:pPr>
+        <w:pStyle w:val="Citationintense"/>
+        <w:rPr>
+          <w:lang w:val="en-US" w:eastAsia="en-US"/>
+        </w:rPr>
+      </w:pPr>
+      <w:r>
+        <w:rPr>
+          <w:lang w:eastAsia="en-US"/>
+        </w:rPr>
+        <w:tab/>
+      </w:r>
+      <w:r>
+        <w:rPr>
+          <w:lang w:val="en-US" w:eastAsia="en-US"/>
+        </w:rPr>
+        <w:t>add line: pre-up iptables-restore &lt; /</w:t>
+      </w:r>
+      <w:proofErr w:type="spellStart"/>
+      <w:r>
+        <w:rPr>
+          <w:lang w:val="en-US" w:eastAsia="en-US"/>
+        </w:rPr>
+        <w:t>etc</w:t>
+      </w:r>
+      <w:proofErr w:type="spellEnd"/>
+      <w:r>
+        <w:rPr>
+          <w:lang w:val="en-US" w:eastAsia="en-US"/>
+        </w:rPr>
+        <w:t>/</w:t>
+      </w:r>
+      <w:proofErr w:type="spellStart"/>
+      <w:r>
+        <w:rPr>
+          <w:lang w:val="en-US" w:eastAsia="en-US"/>
+        </w:rPr>
+        <w:t>iptables.rules</w:t>
+      </w:r>
+      <w:proofErr w:type="spellEnd"/>
+    </w:p>
+    <w:p>
+      <w:pPr>
+        <w:rPr>
+          <w:lang w:val="en-US" w:eastAsia="en-US"/>
+        </w:rPr>
+      </w:pPr>
+      <w:bookmarkStart w:id="3" w:name="_GoBack"/>
+      <w:bookmarkEnd w:id="3"/>
+    </w:p>
+    <w:bookmarkEnd w:id="2"/>
     <w:p>
       <w:pPr>
         <w:ind w:left="708"/>
@@ -1524,8 +2006,8 @@
       </w:pPr>
     </w:p>
     <w:sectPr>
-      <w:headerReference w:type="default" r:id="rId14"/>
-      <w:footerReference w:type="default" r:id="rId15"/>
+      <w:headerReference w:type="default" r:id="rId16"/>
+      <w:footerReference w:type="default" r:id="rId17"/>
       <w:pgSz w:w="11906" w:h="16838"/>
       <w:pgMar w:top="1977" w:right="540" w:bottom="1417" w:left="1417" w:header="708" w:footer="708" w:gutter="0"/>
       <w:pgNumType w:start="1"/>
@@ -1562,7 +2044,6 @@
     <w:pPr>
       <w:rPr>
         <w:color w:val="000000"/>
-        <w:lang w:val="en-US"/>
       </w:rPr>
     </w:pPr>
     <w:r>
@@ -1590,7 +2071,7 @@
           <v:path o:extrusionok="f" gradientshapeok="t" o:connecttype="rect"/>
           <o:lock v:ext="edit" aspectratio="t"/>
         </v:shapetype>
-        <v:shape id="Image 3" o:spid="_x0000_s2066" type="#_x0000_t75" style="position:absolute;left:0;text-align:left;margin-left:456.55pt;margin-top:-10.2pt;width:46pt;height:46pt;z-index:-3;visibility:visible" wrapcoords="8452 1409 3522 3522 3522 10565 704 12678 704 19722 7748 19722 20426 19722 21130 14791 19722 12678 14087 12678 17609 9157 16904 5635 13383 1409 8452 1409">
+        <v:shape id="Image 3" o:spid="_x0000_s2066" type="#_x0000_t75" style="position:absolute;left:0;text-align:left;margin-left:456.55pt;margin-top:-10.2pt;width:46pt;height:46pt;z-index:-2;visibility:visible" wrapcoords="8452 1409 3522 3522 3522 10565 704 12678 704 19722 7748 19722 20426 19722 21130 14791 19722 12678 14087 12678 17609 9157 16904 5635 13383 1409 8452 1409">
           <v:imagedata r:id="rId1" o:title="Logo SUPINFO International University Vertical - Noir sur Transparent"/>
           <w10:wrap type="tight"/>
         </v:shape>
@@ -1675,36 +2156,25 @@
   <w:p>
     <w:pPr>
       <w:pStyle w:val="Pieddepage"/>
-      <w:rPr>
-        <w:lang w:val="en-US"/>
-      </w:rPr>
     </w:pPr>
     <w:r>
       <w:rPr>
         <w:color w:val="000000"/>
-        <w:lang w:val="en-US"/>
       </w:rPr>
       <w:t>© SUPINFO International University –</w:t>
     </w:r>
     <w:r>
-      <w:rPr>
-        <w:lang w:val="en-US"/>
-      </w:rPr>
       <w:t xml:space="preserve"> </w:t>
     </w:r>
     <w:hyperlink r:id="rId2" w:history="1">
       <w:r>
         <w:rPr>
           <w:rStyle w:val="Lienhypertexte"/>
-          <w:lang w:val="en-US"/>
         </w:rPr>
         <w:t>http://www.supinfo.com</w:t>
       </w:r>
     </w:hyperlink>
     <w:r>
-      <w:rPr>
-        <w:lang w:val="en-US"/>
-      </w:rPr>
       <w:t xml:space="preserve"> </w:t>
     </w:r>
   </w:p>
@@ -1772,7 +2242,7 @@
         <w:lang w:val="en-US" w:eastAsia="en-US"/>
       </w:rPr>
       <w:pict w14:anchorId="72A5EC55">
-        <v:rect id="_x0000_s2067" style="position:absolute;left:0;text-align:left;margin-left:83.65pt;margin-top:38.1pt;width:414pt;height:2.9pt;z-index:4" fillcolor="black" stroked="f" strokecolor="#f2f2f2" strokeweight="3pt">
+        <v:rect id="_x0000_s2067" style="position:absolute;left:0;text-align:left;margin-left:83.65pt;margin-top:38.1pt;width:414pt;height:2.9pt;z-index:3" fillcolor="black" stroked="f" strokecolor="#f2f2f2" strokeweight="3pt">
           <v:shadow type="perspective" color="#7f7f7f" opacity=".5" offset="1pt" offset2="-1pt"/>
         </v:rect>
       </w:pict>
@@ -1891,6 +2361,118 @@
 <file path=word/numbering.xml><?xml version="1.0" encoding="utf-8"?>
 <w:numbering xmlns:wpc="http://schemas.microsoft.com/office/word/2010/wordprocessingCanvas" xmlns:cx="http://schemas.microsoft.com/office/drawing/2014/chartex" xmlns:cx1="http://schemas.microsoft.com/office/drawing/2015/9/8/chartex" xmlns:cx2="http://schemas.microsoft.com/office/drawing/2015/10/21/chartex" xmlns:cx3="http://schemas.microsoft.com/office/drawing/2016/5/9/chartex" xmlns:cx4="http://schemas.microsoft.com/office/drawing/2016/5/10/chartex" xmlns:cx5="http://schemas.microsoft.com/office/drawing/2016/5/11/chartex" xmlns:cx6="http://schemas.microsoft.com/office/drawing/2016/5/12/chartex" xmlns:cx7="http://schemas.microsoft.com/office/drawing/2016/5/13/chartex" xmlns:cx8="http://schemas.microsoft.com/office/drawing/2016/5/14/chartex" xmlns:mc="http://schemas.openxmlformats.org/markup-compatibility/2006" xmlns:aink="http://schemas.microsoft.com/office/drawing/2016/ink" xmlns:am3d="http://schemas.microsoft.com/office/drawing/2017/model3d" xmlns:o="urn:schemas-microsoft-com:office:office" xmlns:r="http://schemas.openxmlformats.org/officeDocument/2006/relationships" xmlns:m="http://schemas.openxmlformats.org/officeDocument/2006/math" xmlns:v="urn:schemas-microsoft-com:vml" xmlns:wp14="http://schemas.microsoft.com/office/word/2010/wordprocessingDrawing" xmlns:wp="http://schemas.openxmlformats.org/drawingml/2006/wordprocessingDrawing" xmlns:w10="urn:schemas-microsoft-com:office:word" xmlns:w="http://schemas.openxmlformats.org/wordprocessingml/2006/main" xmlns:w14="http://schemas.microsoft.com/office/word/2010/wordml" xmlns:w15="http://schemas.microsoft.com/office/word/2012/wordml" xmlns:w16cid="http://schemas.microsoft.com/office/word/2016/wordml/cid" xmlns:w16se="http://schemas.microsoft.com/office/word/2015/wordml/symex" xmlns:wpg="http://schemas.microsoft.com/office/word/2010/wordprocessingGroup" xmlns:wpi="http://schemas.microsoft.com/office/word/2010/wordprocessingInk" xmlns:wne="http://schemas.microsoft.com/office/word/2006/wordml" xmlns:wps="http://schemas.microsoft.com/office/word/2010/wordprocessingShape" mc:Ignorable="w14 w15 w16se w16cid wp14">
   <w:abstractNum w:abstractNumId="0" w15:restartNumberingAfterBreak="0">
+    <w:nsid w:val="023A2816"/>
+    <w:multiLevelType w:val="hybridMultilevel"/>
+    <w:tmpl w:val="92CE6B5C"/>
+    <w:lvl w:ilvl="0" w:tplc="2A6022D4">
+      <w:numFmt w:val="bullet"/>
+      <w:lvlText w:val="-"/>
+      <w:lvlJc w:val="left"/>
+      <w:pPr>
+        <w:ind w:left="1068" w:hanging="360"/>
+      </w:pPr>
+      <w:rPr>
+        <w:rFonts w:ascii="Calibri" w:eastAsia="Times New Roman" w:hAnsi="Calibri" w:cs="Calibri" w:hint="default"/>
+      </w:rPr>
+    </w:lvl>
+    <w:lvl w:ilvl="1" w:tplc="040C0003" w:tentative="1">
+      <w:start w:val="1"/>
+      <w:numFmt w:val="bullet"/>
+      <w:lvlText w:val="o"/>
+      <w:lvlJc w:val="left"/>
+      <w:pPr>
+        <w:ind w:left="1788" w:hanging="360"/>
+      </w:pPr>
+      <w:rPr>
+        <w:rFonts w:ascii="Courier New" w:hAnsi="Courier New" w:cs="Courier New" w:hint="default"/>
+      </w:rPr>
+    </w:lvl>
+    <w:lvl w:ilvl="2" w:tplc="040C0005" w:tentative="1">
+      <w:start w:val="1"/>
+      <w:numFmt w:val="bullet"/>
+      <w:lvlText w:val=""/>
+      <w:lvlJc w:val="left"/>
+      <w:pPr>
+        <w:ind w:left="2508" w:hanging="360"/>
+      </w:pPr>
+      <w:rPr>
+        <w:rFonts w:ascii="Wingdings" w:hAnsi="Wingdings" w:hint="default"/>
+      </w:rPr>
+    </w:lvl>
+    <w:lvl w:ilvl="3" w:tplc="040C0001" w:tentative="1">
+      <w:start w:val="1"/>
+      <w:numFmt w:val="bullet"/>
+      <w:lvlText w:val=""/>
+      <w:lvlJc w:val="left"/>
+      <w:pPr>
+        <w:ind w:left="3228" w:hanging="360"/>
+      </w:pPr>
+      <w:rPr>
+        <w:rFonts w:ascii="Symbol" w:hAnsi="Symbol" w:hint="default"/>
+      </w:rPr>
+    </w:lvl>
+    <w:lvl w:ilvl="4" w:tplc="040C0003" w:tentative="1">
+      <w:start w:val="1"/>
+      <w:numFmt w:val="bullet"/>
+      <w:lvlText w:val="o"/>
+      <w:lvlJc w:val="left"/>
+      <w:pPr>
+        <w:ind w:left="3948" w:hanging="360"/>
+      </w:pPr>
+      <w:rPr>
+        <w:rFonts w:ascii="Courier New" w:hAnsi="Courier New" w:cs="Courier New" w:hint="default"/>
+      </w:rPr>
+    </w:lvl>
+    <w:lvl w:ilvl="5" w:tplc="040C0005" w:tentative="1">
+      <w:start w:val="1"/>
+      <w:numFmt w:val="bullet"/>
+      <w:lvlText w:val=""/>
+      <w:lvlJc w:val="left"/>
+      <w:pPr>
+        <w:ind w:left="4668" w:hanging="360"/>
+      </w:pPr>
+      <w:rPr>
+        <w:rFonts w:ascii="Wingdings" w:hAnsi="Wingdings" w:hint="default"/>
+      </w:rPr>
+    </w:lvl>
+    <w:lvl w:ilvl="6" w:tplc="040C0001" w:tentative="1">
+      <w:start w:val="1"/>
+      <w:numFmt w:val="bullet"/>
+      <w:lvlText w:val=""/>
+      <w:lvlJc w:val="left"/>
+      <w:pPr>
+        <w:ind w:left="5388" w:hanging="360"/>
+      </w:pPr>
+      <w:rPr>
+        <w:rFonts w:ascii="Symbol" w:hAnsi="Symbol" w:hint="default"/>
+      </w:rPr>
+    </w:lvl>
+    <w:lvl w:ilvl="7" w:tplc="040C0003" w:tentative="1">
+      <w:start w:val="1"/>
+      <w:numFmt w:val="bullet"/>
+      <w:lvlText w:val="o"/>
+      <w:lvlJc w:val="left"/>
+      <w:pPr>
+        <w:ind w:left="6108" w:hanging="360"/>
+      </w:pPr>
+      <w:rPr>
+        <w:rFonts w:ascii="Courier New" w:hAnsi="Courier New" w:cs="Courier New" w:hint="default"/>
+      </w:rPr>
+    </w:lvl>
+    <w:lvl w:ilvl="8" w:tplc="040C0005" w:tentative="1">
+      <w:start w:val="1"/>
+      <w:numFmt w:val="bullet"/>
+      <w:lvlText w:val=""/>
+      <w:lvlJc w:val="left"/>
+      <w:pPr>
+        <w:ind w:left="6828" w:hanging="360"/>
+      </w:pPr>
+      <w:rPr>
+        <w:rFonts w:ascii="Wingdings" w:hAnsi="Wingdings" w:hint="default"/>
+      </w:rPr>
+    </w:lvl>
+  </w:abstractNum>
+  <w:abstractNum w:abstractNumId="1" w15:restartNumberingAfterBreak="0">
     <w:nsid w:val="052C1569"/>
     <w:multiLevelType w:val="hybridMultilevel"/>
     <w:tmpl w:val="0C021C7C"/>
@@ -1979,7 +2561,7 @@
       </w:pPr>
     </w:lvl>
   </w:abstractNum>
-  <w:abstractNum w:abstractNumId="1" w15:restartNumberingAfterBreak="0">
+  <w:abstractNum w:abstractNumId="2" w15:restartNumberingAfterBreak="0">
     <w:nsid w:val="08252763"/>
     <w:multiLevelType w:val="hybridMultilevel"/>
     <w:tmpl w:val="9918D012"/>
@@ -2065,7 +2647,7 @@
       </w:pPr>
     </w:lvl>
   </w:abstractNum>
-  <w:abstractNum w:abstractNumId="2" w15:restartNumberingAfterBreak="0">
+  <w:abstractNum w:abstractNumId="3" w15:restartNumberingAfterBreak="0">
     <w:nsid w:val="0C252952"/>
     <w:multiLevelType w:val="hybridMultilevel"/>
     <w:tmpl w:val="D12C210E"/>
@@ -2154,7 +2736,7 @@
       </w:pPr>
     </w:lvl>
   </w:abstractNum>
-  <w:abstractNum w:abstractNumId="3" w15:restartNumberingAfterBreak="0">
+  <w:abstractNum w:abstractNumId="4" w15:restartNumberingAfterBreak="0">
     <w:nsid w:val="0EDC3059"/>
     <w:multiLevelType w:val="hybridMultilevel"/>
     <w:tmpl w:val="934071B0"/>
@@ -2240,7 +2822,7 @@
       </w:pPr>
     </w:lvl>
   </w:abstractNum>
-  <w:abstractNum w:abstractNumId="4" w15:restartNumberingAfterBreak="0">
+  <w:abstractNum w:abstractNumId="5" w15:restartNumberingAfterBreak="0">
     <w:nsid w:val="118843FD"/>
     <w:multiLevelType w:val="hybridMultilevel"/>
     <w:tmpl w:val="0CF2DED6"/>
@@ -2326,7 +2908,7 @@
       </w:pPr>
     </w:lvl>
   </w:abstractNum>
-  <w:abstractNum w:abstractNumId="5" w15:restartNumberingAfterBreak="0">
+  <w:abstractNum w:abstractNumId="6" w15:restartNumberingAfterBreak="0">
     <w:nsid w:val="12933527"/>
     <w:multiLevelType w:val="hybridMultilevel"/>
     <w:tmpl w:val="CDD62AB8"/>
@@ -2412,7 +2994,7 @@
       </w:pPr>
     </w:lvl>
   </w:abstractNum>
-  <w:abstractNum w:abstractNumId="6" w15:restartNumberingAfterBreak="0">
+  <w:abstractNum w:abstractNumId="7" w15:restartNumberingAfterBreak="0">
     <w:nsid w:val="1774679F"/>
     <w:multiLevelType w:val="hybridMultilevel"/>
     <w:tmpl w:val="26A0522E"/>
@@ -2498,7 +3080,7 @@
       </w:pPr>
     </w:lvl>
   </w:abstractNum>
-  <w:abstractNum w:abstractNumId="7" w15:restartNumberingAfterBreak="0">
+  <w:abstractNum w:abstractNumId="8" w15:restartNumberingAfterBreak="0">
     <w:nsid w:val="19A20389"/>
     <w:multiLevelType w:val="hybridMultilevel"/>
     <w:tmpl w:val="8F147536"/>
@@ -2584,7 +3166,7 @@
       </w:pPr>
     </w:lvl>
   </w:abstractNum>
-  <w:abstractNum w:abstractNumId="8" w15:restartNumberingAfterBreak="0">
+  <w:abstractNum w:abstractNumId="9" w15:restartNumberingAfterBreak="0">
     <w:nsid w:val="19F50788"/>
     <w:multiLevelType w:val="hybridMultilevel"/>
     <w:tmpl w:val="48CAD442"/>
@@ -2670,7 +3252,7 @@
       </w:pPr>
     </w:lvl>
   </w:abstractNum>
-  <w:abstractNum w:abstractNumId="9" w15:restartNumberingAfterBreak="0">
+  <w:abstractNum w:abstractNumId="10" w15:restartNumberingAfterBreak="0">
     <w:nsid w:val="22E73A64"/>
     <w:multiLevelType w:val="hybridMultilevel"/>
     <w:tmpl w:val="A012427A"/>
@@ -2756,11 +3338,11 @@
       </w:pPr>
     </w:lvl>
   </w:abstractNum>
-  <w:abstractNum w:abstractNumId="10" w15:restartNumberingAfterBreak="0">
+  <w:abstractNum w:abstractNumId="11" w15:restartNumberingAfterBreak="0">
     <w:nsid w:val="264F6AFE"/>
     <w:multiLevelType w:val="hybridMultilevel"/>
     <w:tmpl w:val="AE9ADC90"/>
-    <w:lvl w:ilvl="0">
+    <w:lvl w:ilvl="0" w:tplc="BE9C1E1A">
       <w:start w:val="1"/>
       <w:numFmt w:val="lowerLetter"/>
       <w:lvlText w:val="%1."/>
@@ -2769,7 +3351,7 @@
         <w:ind w:left="720" w:hanging="360"/>
       </w:pPr>
     </w:lvl>
-    <w:lvl w:ilvl="1">
+    <w:lvl w:ilvl="1" w:tplc="53A09D22">
       <w:start w:val="1"/>
       <w:numFmt w:val="lowerLetter"/>
       <w:lvlText w:val="%2."/>
@@ -2778,7 +3360,7 @@
         <w:ind w:left="1440" w:hanging="360"/>
       </w:pPr>
     </w:lvl>
-    <w:lvl w:ilvl="2">
+    <w:lvl w:ilvl="2" w:tplc="C9403014">
       <w:start w:val="1"/>
       <w:numFmt w:val="lowerRoman"/>
       <w:lvlText w:val="%3."/>
@@ -2787,7 +3369,7 @@
         <w:ind w:left="2160" w:hanging="180"/>
       </w:pPr>
     </w:lvl>
-    <w:lvl w:ilvl="3" w:tentative="1">
+    <w:lvl w:ilvl="3" w:tplc="FE165FB2" w:tentative="1">
       <w:start w:val="1"/>
       <w:numFmt w:val="decimal"/>
       <w:lvlText w:val="%4."/>
@@ -2796,7 +3378,7 @@
         <w:ind w:left="2880" w:hanging="360"/>
       </w:pPr>
     </w:lvl>
-    <w:lvl w:ilvl="4" w:tentative="1">
+    <w:lvl w:ilvl="4" w:tplc="B64AA38A" w:tentative="1">
       <w:start w:val="1"/>
       <w:numFmt w:val="lowerLetter"/>
       <w:lvlText w:val="%5."/>
@@ -2805,7 +3387,7 @@
         <w:ind w:left="3600" w:hanging="360"/>
       </w:pPr>
     </w:lvl>
-    <w:lvl w:ilvl="5" w:tentative="1">
+    <w:lvl w:ilvl="5" w:tplc="8ED4E9E6" w:tentative="1">
       <w:start w:val="1"/>
       <w:numFmt w:val="lowerRoman"/>
       <w:lvlText w:val="%6."/>
@@ -2814,7 +3396,7 @@
         <w:ind w:left="4320" w:hanging="180"/>
       </w:pPr>
     </w:lvl>
-    <w:lvl w:ilvl="6" w:tentative="1">
+    <w:lvl w:ilvl="6" w:tplc="C8B67A3E" w:tentative="1">
       <w:start w:val="1"/>
       <w:numFmt w:val="decimal"/>
       <w:lvlText w:val="%7."/>
@@ -2823,7 +3405,7 @@
         <w:ind w:left="5040" w:hanging="360"/>
       </w:pPr>
     </w:lvl>
-    <w:lvl w:ilvl="7" w:tentative="1">
+    <w:lvl w:ilvl="7" w:tplc="05782BB6" w:tentative="1">
       <w:start w:val="1"/>
       <w:numFmt w:val="lowerLetter"/>
       <w:lvlText w:val="%8."/>
@@ -2832,7 +3414,7 @@
         <w:ind w:left="5760" w:hanging="360"/>
       </w:pPr>
     </w:lvl>
-    <w:lvl w:ilvl="8" w:tentative="1">
+    <w:lvl w:ilvl="8" w:tplc="4476E296" w:tentative="1">
       <w:start w:val="1"/>
       <w:numFmt w:val="lowerRoman"/>
       <w:lvlText w:val="%9."/>
@@ -2842,7 +3424,7 @@
       </w:pPr>
     </w:lvl>
   </w:abstractNum>
-  <w:abstractNum w:abstractNumId="11" w15:restartNumberingAfterBreak="0">
+  <w:abstractNum w:abstractNumId="12" w15:restartNumberingAfterBreak="0">
     <w:nsid w:val="37353B98"/>
     <w:multiLevelType w:val="hybridMultilevel"/>
     <w:tmpl w:val="D6367748"/>
@@ -2928,7 +3510,7 @@
       </w:pPr>
     </w:lvl>
   </w:abstractNum>
-  <w:abstractNum w:abstractNumId="12" w15:restartNumberingAfterBreak="0">
+  <w:abstractNum w:abstractNumId="13" w15:restartNumberingAfterBreak="0">
     <w:nsid w:val="3A8962BB"/>
     <w:multiLevelType w:val="hybridMultilevel"/>
     <w:tmpl w:val="D12C210E"/>
@@ -3017,7 +3599,7 @@
       </w:pPr>
     </w:lvl>
   </w:abstractNum>
-  <w:abstractNum w:abstractNumId="13" w15:restartNumberingAfterBreak="0">
+  <w:abstractNum w:abstractNumId="14" w15:restartNumberingAfterBreak="0">
     <w:nsid w:val="40165B69"/>
     <w:multiLevelType w:val="hybridMultilevel"/>
     <w:tmpl w:val="235A7A2A"/>
@@ -3103,7 +3685,7 @@
       </w:pPr>
     </w:lvl>
   </w:abstractNum>
-  <w:abstractNum w:abstractNumId="14" w15:restartNumberingAfterBreak="0">
+  <w:abstractNum w:abstractNumId="15" w15:restartNumberingAfterBreak="0">
     <w:nsid w:val="45BB6136"/>
     <w:multiLevelType w:val="hybridMultilevel"/>
     <w:tmpl w:val="7C20585A"/>
@@ -3192,7 +3774,7 @@
       </w:pPr>
     </w:lvl>
   </w:abstractNum>
-  <w:abstractNum w:abstractNumId="15" w15:restartNumberingAfterBreak="0">
+  <w:abstractNum w:abstractNumId="16" w15:restartNumberingAfterBreak="0">
     <w:nsid w:val="49F509DE"/>
     <w:multiLevelType w:val="hybridMultilevel"/>
     <w:tmpl w:val="6756B972"/>
@@ -3278,7 +3860,7 @@
       </w:pPr>
     </w:lvl>
   </w:abstractNum>
-  <w:abstractNum w:abstractNumId="16" w15:restartNumberingAfterBreak="0">
+  <w:abstractNum w:abstractNumId="17" w15:restartNumberingAfterBreak="0">
     <w:nsid w:val="4C8A0EEF"/>
     <w:multiLevelType w:val="hybridMultilevel"/>
     <w:tmpl w:val="729A1FCE"/>
@@ -3367,7 +3949,7 @@
       </w:pPr>
     </w:lvl>
   </w:abstractNum>
-  <w:abstractNum w:abstractNumId="17" w15:restartNumberingAfterBreak="0">
+  <w:abstractNum w:abstractNumId="18" w15:restartNumberingAfterBreak="0">
     <w:nsid w:val="4CFB75C1"/>
     <w:multiLevelType w:val="hybridMultilevel"/>
     <w:tmpl w:val="6CDE04A4"/>
@@ -3453,7 +4035,7 @@
       </w:pPr>
     </w:lvl>
   </w:abstractNum>
-  <w:abstractNum w:abstractNumId="18" w15:restartNumberingAfterBreak="0">
+  <w:abstractNum w:abstractNumId="19" w15:restartNumberingAfterBreak="0">
     <w:nsid w:val="4E7F3578"/>
     <w:multiLevelType w:val="hybridMultilevel"/>
     <w:tmpl w:val="0928C8C2"/>
@@ -3539,7 +4121,7 @@
       </w:pPr>
     </w:lvl>
   </w:abstractNum>
-  <w:abstractNum w:abstractNumId="19" w15:restartNumberingAfterBreak="0">
+  <w:abstractNum w:abstractNumId="20" w15:restartNumberingAfterBreak="0">
     <w:nsid w:val="524D1D4A"/>
     <w:multiLevelType w:val="hybridMultilevel"/>
     <w:tmpl w:val="B6F0CE80"/>
@@ -3625,7 +4207,7 @@
       </w:pPr>
     </w:lvl>
   </w:abstractNum>
-  <w:abstractNum w:abstractNumId="20" w15:restartNumberingAfterBreak="0">
+  <w:abstractNum w:abstractNumId="21" w15:restartNumberingAfterBreak="0">
     <w:nsid w:val="537C7BC9"/>
     <w:multiLevelType w:val="hybridMultilevel"/>
     <w:tmpl w:val="1EE21C4A"/>
@@ -3738,7 +4320,7 @@
       </w:rPr>
     </w:lvl>
   </w:abstractNum>
-  <w:abstractNum w:abstractNumId="21" w15:restartNumberingAfterBreak="0">
+  <w:abstractNum w:abstractNumId="22" w15:restartNumberingAfterBreak="0">
     <w:nsid w:val="5F8D5C39"/>
     <w:multiLevelType w:val="hybridMultilevel"/>
     <w:tmpl w:val="68B09DBE"/>
@@ -3824,7 +4406,7 @@
       </w:pPr>
     </w:lvl>
   </w:abstractNum>
-  <w:abstractNum w:abstractNumId="22" w15:restartNumberingAfterBreak="0">
+  <w:abstractNum w:abstractNumId="23" w15:restartNumberingAfterBreak="0">
     <w:nsid w:val="63975B54"/>
     <w:multiLevelType w:val="hybridMultilevel"/>
     <w:tmpl w:val="EBB058B6"/>
@@ -3913,7 +4495,7 @@
       </w:pPr>
     </w:lvl>
   </w:abstractNum>
-  <w:abstractNum w:abstractNumId="23" w15:restartNumberingAfterBreak="0">
+  <w:abstractNum w:abstractNumId="24" w15:restartNumberingAfterBreak="0">
     <w:nsid w:val="6B19781D"/>
     <w:multiLevelType w:val="multilevel"/>
     <w:tmpl w:val="15F0F73A"/>
@@ -4008,7 +4590,7 @@
       </w:pPr>
     </w:lvl>
   </w:abstractNum>
-  <w:abstractNum w:abstractNumId="24" w15:restartNumberingAfterBreak="0">
+  <w:abstractNum w:abstractNumId="25" w15:restartNumberingAfterBreak="0">
     <w:nsid w:val="6D8E41EF"/>
     <w:multiLevelType w:val="hybridMultilevel"/>
     <w:tmpl w:val="6D803072"/>
@@ -4094,7 +4676,7 @@
       </w:pPr>
     </w:lvl>
   </w:abstractNum>
-  <w:abstractNum w:abstractNumId="25" w15:restartNumberingAfterBreak="0">
+  <w:abstractNum w:abstractNumId="26" w15:restartNumberingAfterBreak="0">
     <w:nsid w:val="6F666D34"/>
     <w:multiLevelType w:val="hybridMultilevel"/>
     <w:tmpl w:val="D8FE3DA4"/>
@@ -4183,7 +4765,7 @@
       </w:pPr>
     </w:lvl>
   </w:abstractNum>
-  <w:abstractNum w:abstractNumId="26" w15:restartNumberingAfterBreak="0">
+  <w:abstractNum w:abstractNumId="27" w15:restartNumberingAfterBreak="0">
     <w:nsid w:val="6FD454E9"/>
     <w:multiLevelType w:val="hybridMultilevel"/>
     <w:tmpl w:val="584A7800"/>
@@ -4269,7 +4851,7 @@
       </w:pPr>
     </w:lvl>
   </w:abstractNum>
-  <w:abstractNum w:abstractNumId="27" w15:restartNumberingAfterBreak="0">
+  <w:abstractNum w:abstractNumId="28" w15:restartNumberingAfterBreak="0">
     <w:nsid w:val="74342D03"/>
     <w:multiLevelType w:val="hybridMultilevel"/>
     <w:tmpl w:val="F3D6F136"/>
@@ -4358,7 +4940,7 @@
       </w:pPr>
     </w:lvl>
   </w:abstractNum>
-  <w:abstractNum w:abstractNumId="28" w15:restartNumberingAfterBreak="0">
+  <w:abstractNum w:abstractNumId="29" w15:restartNumberingAfterBreak="0">
     <w:nsid w:val="78331075"/>
     <w:multiLevelType w:val="hybridMultilevel"/>
     <w:tmpl w:val="31866BDC"/>
@@ -4447,7 +5029,7 @@
       </w:pPr>
     </w:lvl>
   </w:abstractNum>
-  <w:abstractNum w:abstractNumId="29" w15:restartNumberingAfterBreak="0">
+  <w:abstractNum w:abstractNumId="30" w15:restartNumberingAfterBreak="0">
     <w:nsid w:val="78BE6AF6"/>
     <w:multiLevelType w:val="singleLevel"/>
     <w:tmpl w:val="6682F8B6"/>
@@ -4469,7 +5051,7 @@
       </w:rPr>
     </w:lvl>
   </w:abstractNum>
-  <w:abstractNum w:abstractNumId="30" w15:restartNumberingAfterBreak="0">
+  <w:abstractNum w:abstractNumId="31" w15:restartNumberingAfterBreak="0">
     <w:nsid w:val="79C60460"/>
     <w:multiLevelType w:val="hybridMultilevel"/>
     <w:tmpl w:val="26CCEB68"/>
@@ -4555,7 +5137,7 @@
       </w:pPr>
     </w:lvl>
   </w:abstractNum>
-  <w:abstractNum w:abstractNumId="31" w15:restartNumberingAfterBreak="0">
+  <w:abstractNum w:abstractNumId="32" w15:restartNumberingAfterBreak="0">
     <w:nsid w:val="7C5923B4"/>
     <w:multiLevelType w:val="hybridMultilevel"/>
     <w:tmpl w:val="CA141004"/>
@@ -4642,100 +5224,103 @@
     </w:lvl>
   </w:abstractNum>
   <w:num w:numId="1">
+    <w:abstractNumId w:val="30"/>
+  </w:num>
+  <w:num w:numId="2">
+    <w:abstractNumId w:val="10"/>
+  </w:num>
+  <w:num w:numId="3">
+    <w:abstractNumId w:val="23"/>
+  </w:num>
+  <w:num w:numId="4">
+    <w:abstractNumId w:val="4"/>
+  </w:num>
+  <w:num w:numId="5">
+    <w:abstractNumId w:val="11"/>
+  </w:num>
+  <w:num w:numId="6">
+    <w:abstractNumId w:val="25"/>
+  </w:num>
+  <w:num w:numId="7">
+    <w:abstractNumId w:val="12"/>
+  </w:num>
+  <w:num w:numId="8">
+    <w:abstractNumId w:val="6"/>
+  </w:num>
+  <w:num w:numId="9">
+    <w:abstractNumId w:val="15"/>
+  </w:num>
+  <w:num w:numId="10">
     <w:abstractNumId w:val="29"/>
   </w:num>
-  <w:num w:numId="2">
+  <w:num w:numId="11">
+    <w:abstractNumId w:val="28"/>
+  </w:num>
+  <w:num w:numId="12">
+    <w:abstractNumId w:val="26"/>
+  </w:num>
+  <w:num w:numId="13">
+    <w:abstractNumId w:val="17"/>
+  </w:num>
+  <w:num w:numId="14">
+    <w:abstractNumId w:val="16"/>
+  </w:num>
+  <w:num w:numId="15">
+    <w:abstractNumId w:val="1"/>
+  </w:num>
+  <w:num w:numId="16">
     <w:abstractNumId w:val="9"/>
   </w:num>
-  <w:num w:numId="3">
+  <w:num w:numId="17">
+    <w:abstractNumId w:val="24"/>
+  </w:num>
+  <w:num w:numId="18">
+    <w:abstractNumId w:val="14"/>
+  </w:num>
+  <w:num w:numId="19">
+    <w:abstractNumId w:val="18"/>
+  </w:num>
+  <w:num w:numId="20">
+    <w:abstractNumId w:val="31"/>
+  </w:num>
+  <w:num w:numId="21">
+    <w:abstractNumId w:val="19"/>
+  </w:num>
+  <w:num w:numId="22">
     <w:abstractNumId w:val="22"/>
   </w:num>
-  <w:num w:numId="4">
+  <w:num w:numId="23">
+    <w:abstractNumId w:val="8"/>
+  </w:num>
+  <w:num w:numId="24">
+    <w:abstractNumId w:val="27"/>
+  </w:num>
+  <w:num w:numId="25">
+    <w:abstractNumId w:val="2"/>
+  </w:num>
+  <w:num w:numId="26">
+    <w:abstractNumId w:val="32"/>
+  </w:num>
+  <w:num w:numId="27">
+    <w:abstractNumId w:val="5"/>
+  </w:num>
+  <w:num w:numId="28">
+    <w:abstractNumId w:val="20"/>
+  </w:num>
+  <w:num w:numId="29">
+    <w:abstractNumId w:val="7"/>
+  </w:num>
+  <w:num w:numId="30">
     <w:abstractNumId w:val="3"/>
   </w:num>
-  <w:num w:numId="5">
-    <w:abstractNumId w:val="10"/>
-  </w:num>
-  <w:num w:numId="6">
-    <w:abstractNumId w:val="24"/>
-  </w:num>
-  <w:num w:numId="7">
-    <w:abstractNumId w:val="11"/>
-  </w:num>
-  <w:num w:numId="8">
-    <w:abstractNumId w:val="5"/>
-  </w:num>
-  <w:num w:numId="9">
-    <w:abstractNumId w:val="14"/>
-  </w:num>
-  <w:num w:numId="10">
-    <w:abstractNumId w:val="28"/>
-  </w:num>
-  <w:num w:numId="11">
-    <w:abstractNumId w:val="27"/>
-  </w:num>
-  <w:num w:numId="12">
-    <w:abstractNumId w:val="25"/>
-  </w:num>
-  <w:num w:numId="13">
-    <w:abstractNumId w:val="16"/>
-  </w:num>
-  <w:num w:numId="14">
-    <w:abstractNumId w:val="15"/>
-  </w:num>
-  <w:num w:numId="15">
-    <w:abstractNumId w:val="0"/>
-  </w:num>
-  <w:num w:numId="16">
-    <w:abstractNumId w:val="8"/>
-  </w:num>
-  <w:num w:numId="17">
-    <w:abstractNumId w:val="23"/>
-  </w:num>
-  <w:num w:numId="18">
+  <w:num w:numId="31">
     <w:abstractNumId w:val="13"/>
   </w:num>
-  <w:num w:numId="19">
-    <w:abstractNumId w:val="17"/>
-  </w:num>
-  <w:num w:numId="20">
-    <w:abstractNumId w:val="30"/>
-  </w:num>
-  <w:num w:numId="21">
-    <w:abstractNumId w:val="18"/>
-  </w:num>
-  <w:num w:numId="22">
+  <w:num w:numId="32">
     <w:abstractNumId w:val="21"/>
   </w:num>
-  <w:num w:numId="23">
-    <w:abstractNumId w:val="7"/>
-  </w:num>
-  <w:num w:numId="24">
-    <w:abstractNumId w:val="26"/>
-  </w:num>
-  <w:num w:numId="25">
-    <w:abstractNumId w:val="1"/>
-  </w:num>
-  <w:num w:numId="26">
-    <w:abstractNumId w:val="31"/>
-  </w:num>
-  <w:num w:numId="27">
-    <w:abstractNumId w:val="4"/>
-  </w:num>
-  <w:num w:numId="28">
-    <w:abstractNumId w:val="19"/>
-  </w:num>
-  <w:num w:numId="29">
-    <w:abstractNumId w:val="6"/>
-  </w:num>
-  <w:num w:numId="30">
-    <w:abstractNumId w:val="2"/>
-  </w:num>
-  <w:num w:numId="31">
-    <w:abstractNumId w:val="12"/>
-  </w:num>
-  <w:num w:numId="32">
-    <w:abstractNumId w:val="20"/>
+  <w:num w:numId="33">
+    <w:abstractNumId w:val="0"/>
   </w:num>
   <w:numIdMacAtCleanup w:val="29"/>
 </w:numbering>
@@ -4782,6 +5367,50 @@
     <w:lsdException w:name="Normal (Web)" w:uiPriority="99"/>
     <w:lsdException w:name="HTML Code" w:uiPriority="99"/>
     <w:lsdException w:name="HTML Preformatted" w:uiPriority="99"/>
+    <w:lsdException w:name="Normal Table" w:semiHidden="1" w:unhideWhenUsed="1"/>
+    <w:lsdException w:name="Table Simple 1" w:semiHidden="1" w:unhideWhenUsed="1"/>
+    <w:lsdException w:name="Table Simple 2" w:semiHidden="1" w:unhideWhenUsed="1"/>
+    <w:lsdException w:name="Table Simple 3" w:semiHidden="1" w:unhideWhenUsed="1"/>
+    <w:lsdException w:name="Table Classic 1" w:semiHidden="1" w:unhideWhenUsed="1"/>
+    <w:lsdException w:name="Table Classic 2" w:semiHidden="1" w:unhideWhenUsed="1"/>
+    <w:lsdException w:name="Table Classic 3" w:semiHidden="1" w:unhideWhenUsed="1"/>
+    <w:lsdException w:name="Table Classic 4" w:semiHidden="1" w:unhideWhenUsed="1"/>
+    <w:lsdException w:name="Table Colorful 1" w:semiHidden="1" w:unhideWhenUsed="1"/>
+    <w:lsdException w:name="Table Colorful 2" w:semiHidden="1" w:unhideWhenUsed="1"/>
+    <w:lsdException w:name="Table Colorful 3" w:semiHidden="1" w:unhideWhenUsed="1"/>
+    <w:lsdException w:name="Table Columns 1" w:semiHidden="1" w:unhideWhenUsed="1"/>
+    <w:lsdException w:name="Table Columns 2" w:semiHidden="1" w:unhideWhenUsed="1"/>
+    <w:lsdException w:name="Table Columns 3" w:semiHidden="1" w:unhideWhenUsed="1"/>
+    <w:lsdException w:name="Table Columns 4" w:semiHidden="1" w:unhideWhenUsed="1"/>
+    <w:lsdException w:name="Table Columns 5" w:semiHidden="1" w:unhideWhenUsed="1"/>
+    <w:lsdException w:name="Table Grid 1" w:semiHidden="1" w:unhideWhenUsed="1"/>
+    <w:lsdException w:name="Table Grid 2" w:semiHidden="1" w:unhideWhenUsed="1"/>
+    <w:lsdException w:name="Table Grid 3" w:semiHidden="1" w:unhideWhenUsed="1"/>
+    <w:lsdException w:name="Table Grid 4" w:semiHidden="1" w:unhideWhenUsed="1"/>
+    <w:lsdException w:name="Table Grid 5" w:semiHidden="1" w:unhideWhenUsed="1"/>
+    <w:lsdException w:name="Table Grid 6" w:semiHidden="1" w:unhideWhenUsed="1"/>
+    <w:lsdException w:name="Table Grid 7" w:semiHidden="1" w:unhideWhenUsed="1"/>
+    <w:lsdException w:name="Table Grid 8" w:semiHidden="1" w:unhideWhenUsed="1"/>
+    <w:lsdException w:name="Table List 1" w:semiHidden="1" w:unhideWhenUsed="1"/>
+    <w:lsdException w:name="Table List 2" w:semiHidden="1" w:unhideWhenUsed="1"/>
+    <w:lsdException w:name="Table List 3" w:semiHidden="1" w:unhideWhenUsed="1"/>
+    <w:lsdException w:name="Table List 4" w:semiHidden="1" w:unhideWhenUsed="1"/>
+    <w:lsdException w:name="Table List 5" w:semiHidden="1" w:unhideWhenUsed="1"/>
+    <w:lsdException w:name="Table List 6" w:semiHidden="1" w:unhideWhenUsed="1"/>
+    <w:lsdException w:name="Table List 7" w:semiHidden="1" w:unhideWhenUsed="1"/>
+    <w:lsdException w:name="Table List 8" w:semiHidden="1" w:unhideWhenUsed="1"/>
+    <w:lsdException w:name="Table 3D effects 1" w:semiHidden="1" w:unhideWhenUsed="1"/>
+    <w:lsdException w:name="Table 3D effects 2" w:semiHidden="1" w:unhideWhenUsed="1"/>
+    <w:lsdException w:name="Table 3D effects 3" w:semiHidden="1" w:unhideWhenUsed="1"/>
+    <w:lsdException w:name="Table Contemporary" w:semiHidden="1" w:unhideWhenUsed="1"/>
+    <w:lsdException w:name="Table Elegant" w:semiHidden="1" w:unhideWhenUsed="1"/>
+    <w:lsdException w:name="Table Professional" w:semiHidden="1" w:unhideWhenUsed="1"/>
+    <w:lsdException w:name="Table Subtle 1" w:semiHidden="1" w:unhideWhenUsed="1"/>
+    <w:lsdException w:name="Table Subtle 2" w:semiHidden="1" w:unhideWhenUsed="1"/>
+    <w:lsdException w:name="Table Web 1" w:semiHidden="1" w:unhideWhenUsed="1"/>
+    <w:lsdException w:name="Table Web 2" w:semiHidden="1" w:unhideWhenUsed="1"/>
+    <w:lsdException w:name="Table Web 3" w:semiHidden="1" w:unhideWhenUsed="1"/>
+    <w:lsdException w:name="Table Theme" w:semiHidden="1" w:unhideWhenUsed="1"/>
     <w:lsdException w:name="Placeholder Text" w:semiHidden="1" w:uiPriority="99"/>
     <w:lsdException w:name="No Spacing" w:uiPriority="1" w:qFormat="1"/>
     <w:lsdException w:name="Light Shading" w:uiPriority="60"/>
@@ -5254,11 +5883,15 @@
   </w:style>
   <w:style w:type="character" w:default="1" w:styleId="Policepardfaut">
     <w:name w:val="Default Paragraph Font"/>
+    <w:uiPriority w:val="1"/>
     <w:semiHidden/>
+    <w:unhideWhenUsed/>
   </w:style>
   <w:style w:type="table" w:default="1" w:styleId="TableauNormal">
     <w:name w:val="Normal Table"/>
+    <w:uiPriority w:val="99"/>
     <w:semiHidden/>
+    <w:unhideWhenUsed/>
     <w:tblPr>
       <w:tblInd w:w="0" w:type="dxa"/>
       <w:tblCellMar>
@@ -5271,7 +5904,9 @@
   </w:style>
   <w:style w:type="numbering" w:default="1" w:styleId="Aucuneliste">
     <w:name w:val="No List"/>
+    <w:uiPriority w:val="99"/>
     <w:semiHidden/>
+    <w:unhideWhenUsed/>
   </w:style>
   <w:style w:type="paragraph" w:styleId="En-tte">
     <w:name w:val="header"/>
@@ -6214,7 +6849,7 @@
       <w:shd w:val="clear" w:color="auto" w:fill="4F81BD"/>
     </w:rPr>
   </w:style>
-  <w:style w:type="character" w:styleId="Emphaseple">
+  <w:style w:type="character" w:customStyle="1" w:styleId="Emphaseple">
     <w:name w:val="Emphase pâle"/>
     <w:uiPriority w:val="19"/>
     <w:qFormat/>
@@ -6225,7 +6860,7 @@
       <w:color w:val="5A5A5A"/>
     </w:rPr>
   </w:style>
-  <w:style w:type="character" w:styleId="Emphaseintense">
+  <w:style w:type="character" w:customStyle="1" w:styleId="Emphaseintense">
     <w:name w:val="Emphase intense"/>
     <w:uiPriority w:val="21"/>
     <w:qFormat/>
@@ -6240,7 +6875,7 @@
       <w:szCs w:val="22"/>
     </w:rPr>
   </w:style>
-  <w:style w:type="character" w:styleId="Rfrenceple">
+  <w:style w:type="character" w:customStyle="1" w:styleId="Rfrenceple">
     <w:name w:val="Référence pâle"/>
     <w:uiPriority w:val="31"/>
     <w:qFormat/>
@@ -6339,6 +6974,17 @@
       <w:vanish/>
       <w:sz w:val="16"/>
       <w:szCs w:val="16"/>
+    </w:rPr>
+  </w:style>
+  <w:style w:type="character" w:styleId="Mentionnonrsolue">
+    <w:name w:val="Unresolved Mention"/>
+    <w:uiPriority w:val="99"/>
+    <w:semiHidden/>
+    <w:unhideWhenUsed/>
+    <w:rsid w:val="004518C7"/>
+    <w:rPr>
+      <w:color w:val="605E5C"/>
+      <w:shd w:val="clear" w:color="auto" w:fill="E1DFDD"/>
     </w:rPr>
   </w:style>
 </w:styles>
@@ -6640,6 +7286,15 @@
 </file>
 
 <file path=customXml/item1.xml><?xml version="1.0" encoding="utf-8"?>
+<?mso-contentType ?>
+<FormTemplates xmlns="http://schemas.microsoft.com/sharepoint/v3/contenttype/forms">
+  <Display>DocumentLibraryForm</Display>
+  <Edit>DocumentLibraryForm</Edit>
+  <New>DocumentLibraryForm</New>
+</FormTemplates>
+</file>
+
+<file path=customXml/item2.xml><?xml version="1.0" encoding="utf-8"?>
 <ct:contentTypeSchema xmlns:ct="http://schemas.microsoft.com/office/2006/metadata/contentType" xmlns:ma="http://schemas.microsoft.com/office/2006/metadata/properties/metaAttributes" ct:_="" ma:_="" ma:contentTypeName="Document" ma:contentTypeID="0x0101001EEF76D274CBC944928D2890BF319710" ma:contentTypeVersion="7" ma:contentTypeDescription="Crée un document." ma:contentTypeScope="" ma:versionID="2308e9d994a9a4d7f1d073189dafd144">
   <xsd:schema xmlns:xsd="http://www.w3.org/2001/XMLSchema" xmlns:xs="http://www.w3.org/2001/XMLSchema" xmlns:p="http://schemas.microsoft.com/office/2006/metadata/properties" xmlns:ns2="cac1e2cd-caea-4862-842c-e8cbcf68099c" xmlns:ns3="df6a2481-f83a-46a3-8f40-5d7d98220897" targetNamespace="http://schemas.microsoft.com/office/2006/metadata/properties" ma:root="true" ma:fieldsID="cf6c9ac88a404ec8417ad2e9939c1e4f" ns2:_="" ns3:_="">
     <xsd:import namespace="cac1e2cd-caea-4862-842c-e8cbcf68099c"/>
@@ -6824,15 +7479,6 @@
 </ct:contentTypeSchema>
 </file>
 
-<file path=customXml/item2.xml><?xml version="1.0" encoding="utf-8"?>
-<?mso-contentType ?>
-<FormTemplates xmlns="http://schemas.microsoft.com/sharepoint/v3/contenttype/forms">
-  <Display>DocumentLibraryForm</Display>
-  <Edit>DocumentLibraryForm</Edit>
-  <New>DocumentLibraryForm</New>
-</FormTemplates>
-</file>
-
 <file path=customXml/item3.xml><?xml version="1.0" encoding="utf-8"?>
 <p:properties xmlns:p="http://schemas.microsoft.com/office/2006/metadata/properties" xmlns:xsi="http://www.w3.org/2001/XMLSchema-instance" xmlns:pc="http://schemas.microsoft.com/office/infopath/2007/PartnerControls">
   <documentManagement/>
@@ -6844,6 +7490,14 @@
 </file>
 
 <file path=customXml/itemProps1.xml><?xml version="1.0" encoding="utf-8"?>
+<ds:datastoreItem xmlns:ds="http://schemas.openxmlformats.org/officeDocument/2006/customXml" ds:itemID="{516542F8-874B-4D6E-A2A9-CF038D9C7167}">
+  <ds:schemaRefs>
+    <ds:schemaRef ds:uri="http://schemas.microsoft.com/sharepoint/v3/contenttype/forms"/>
+  </ds:schemaRefs>
+</ds:datastoreItem>
+</file>
+
+<file path=customXml/itemProps2.xml><?xml version="1.0" encoding="utf-8"?>
 <ds:datastoreItem xmlns:ds="http://schemas.openxmlformats.org/officeDocument/2006/customXml" ds:itemID="{7DE42234-D2FF-4DF6-AEBB-5CB78FB731B4}">
   <ds:schemaRefs>
     <ds:schemaRef ds:uri="http://schemas.microsoft.com/office/2006/metadata/contentType"/>
@@ -6862,14 +7516,6 @@
 </ds:datastoreItem>
 </file>
 
-<file path=customXml/itemProps2.xml><?xml version="1.0" encoding="utf-8"?>
-<ds:datastoreItem xmlns:ds="http://schemas.openxmlformats.org/officeDocument/2006/customXml" ds:itemID="{516542F8-874B-4D6E-A2A9-CF038D9C7167}">
-  <ds:schemaRefs>
-    <ds:schemaRef ds:uri="http://schemas.microsoft.com/sharepoint/v3/contenttype/forms"/>
-  </ds:schemaRefs>
-</ds:datastoreItem>
-</file>
-
 <file path=customXml/itemProps3.xml><?xml version="1.0" encoding="utf-8"?>
 <ds:datastoreItem xmlns:ds="http://schemas.openxmlformats.org/officeDocument/2006/customXml" ds:itemID="{94264BE0-8ABF-49B2-9B03-36A52654CE0C}">
   <ds:schemaRefs>
@@ -6880,7 +7526,7 @@
 </file>
 
 <file path=customXml/itemProps4.xml><?xml version="1.0" encoding="utf-8"?>
-<ds:datastoreItem xmlns:ds="http://schemas.openxmlformats.org/officeDocument/2006/customXml" ds:itemID="{F3F8AFE9-9160-45F9-B9C4-D7274A8DECF5}">
+<ds:datastoreItem xmlns:ds="http://schemas.openxmlformats.org/officeDocument/2006/customXml" ds:itemID="{E7135204-CFC7-4BB4-A2F6-13E46480D4CC}">
   <ds:schemaRefs>
     <ds:schemaRef ds:uri="http://schemas.openxmlformats.org/officeDocument/2006/bibliography"/>
   </ds:schemaRefs>
